--- a/WebDesignForEverybody_BasicsOfWebDevelopmentAndCoding/AdvancedStylingWithResponsiveDesign/Important Links.docx
+++ b/WebDesignForEverybody_BasicsOfWebDevelopmentAndCoding/AdvancedStylingWithResponsiveDesign/Important Links.docx
@@ -550,6 +550,13 @@
       </w:hyperlink>
     </w:p>
     <w:p>
+      <w:pPr>
+        <w:rPr>
+          <w:rFonts w:ascii="Arial" w:hAnsi="Arial" w:cs="Arial"/>
+          <w:color w:val="1F1F1F"/>
+          <w:shd w:val="clear" w:color="auto" w:fill="FFFFFF"/>
+        </w:rPr>
+      </w:pPr>
       <w:r>
         <w:rPr>
           <w:rFonts w:ascii="Arial" w:hAnsi="Arial" w:cs="Arial"/>
@@ -577,6 +584,72 @@
         </w:rPr>
         <w:t>.</w:t>
       </w:r>
+    </w:p>
+    <w:p>
+      <w:pPr>
+        <w:rPr>
+          <w:rFonts w:ascii="Arial" w:hAnsi="Arial" w:cs="Arial"/>
+          <w:color w:val="1F1F1F"/>
+          <w:shd w:val="clear" w:color="auto" w:fill="FFFFFF"/>
+        </w:rPr>
+      </w:pPr>
+    </w:p>
+    <w:p>
+      <w:pPr>
+        <w:rPr>
+          <w:rFonts w:ascii="Arial" w:hAnsi="Arial" w:cs="Arial"/>
+          <w:color w:val="1F1F1F"/>
+          <w:shd w:val="clear" w:color="auto" w:fill="FFFFFF"/>
+        </w:rPr>
+      </w:pPr>
+      <w:hyperlink r:id="rId17" w:history="1">
+        <w:r>
+          <w:rPr>
+            <w:rStyle w:val="Hyperlink"/>
+            <w:rFonts w:ascii="Arial" w:hAnsi="Arial" w:cs="Arial"/>
+            <w:shd w:val="clear" w:color="auto" w:fill="FFFFFF"/>
+          </w:rPr>
+          <w:t>www.dtelepathy.com/blog/design/learning-to-wireframe-10-best-practices</w:t>
+        </w:r>
+      </w:hyperlink>
+      <w:r>
+        <w:rPr>
+          <w:rFonts w:ascii="Arial" w:hAnsi="Arial" w:cs="Arial"/>
+          <w:color w:val="1F1F1F"/>
+          <w:shd w:val="clear" w:color="auto" w:fill="FFFFFF"/>
+        </w:rPr>
+        <w:t xml:space="preserve"> </w:t>
+      </w:r>
+    </w:p>
+    <w:p>
+      <w:pPr>
+        <w:rPr>
+          <w:rFonts w:ascii="Arial" w:hAnsi="Arial" w:cs="Arial"/>
+          <w:color w:val="1F1F1F"/>
+          <w:shd w:val="clear" w:color="auto" w:fill="FFFFFF"/>
+        </w:rPr>
+      </w:pPr>
+    </w:p>
+    <w:p>
+      <w:r>
+        <w:rPr>
+          <w:rFonts w:ascii="Arial" w:hAnsi="Arial" w:cs="Arial"/>
+          <w:color w:val="1F1F1F"/>
+          <w:shd w:val="clear" w:color="auto" w:fill="FFFFFF"/>
+        </w:rPr>
+        <w:t xml:space="preserve">The following is a link to good examples of responsive design: </w:t>
+      </w:r>
+      <w:hyperlink r:id="rId18" w:tgtFrame="_blank" w:history="1">
+        <w:r>
+          <w:rPr>
+            <w:rStyle w:val="Hyperlink"/>
+            <w:rFonts w:ascii="Arial" w:hAnsi="Arial" w:cs="Arial"/>
+            <w:color w:val="0056D2"/>
+            <w:shd w:val="clear" w:color="auto" w:fill="FFFFFF"/>
+          </w:rPr>
+          <w:t>http://www.awwwards.com/50-examples-of-responsive-web-design.html</w:t>
+        </w:r>
+      </w:hyperlink>
     </w:p>
     <w:sectPr>
       <w:pgSz w:w="12240" w:h="15840"/>

--- a/WebDesignForEverybody_BasicsOfWebDevelopmentAndCoding/AdvancedStylingWithResponsiveDesign/Important Links.docx
+++ b/WebDesignForEverybody_BasicsOfWebDevelopmentAndCoding/AdvancedStylingWithResponsiveDesign/Important Links.docx
@@ -154,47 +154,7 @@
           <w:sz w:val="24"/>
           <w:szCs w:val="24"/>
         </w:rPr>
-        <w:t xml:space="preserve">Responsive Web Design: Using Fonts Responsibly by </w:t>
-      </w:r>
-      <w:proofErr w:type="spellStart"/>
-      <w:r>
-        <w:rPr>
-          <w:rFonts w:ascii="Arial" w:eastAsia="Times New Roman" w:hAnsi="Arial" w:cs="Arial"/>
-          <w:color w:val="1F1F1F"/>
-          <w:sz w:val="24"/>
-          <w:szCs w:val="24"/>
-        </w:rPr>
-        <w:t>Annarita</w:t>
-      </w:r>
-      <w:proofErr w:type="spellEnd"/>
-      <w:r>
-        <w:rPr>
-          <w:rFonts w:ascii="Arial" w:eastAsia="Times New Roman" w:hAnsi="Arial" w:cs="Arial"/>
-          <w:color w:val="1F1F1F"/>
-          <w:sz w:val="24"/>
-          <w:szCs w:val="24"/>
-        </w:rPr>
-        <w:t xml:space="preserve"> </w:t>
-      </w:r>
-      <w:proofErr w:type="spellStart"/>
-      <w:r>
-        <w:rPr>
-          <w:rFonts w:ascii="Arial" w:eastAsia="Times New Roman" w:hAnsi="Arial" w:cs="Arial"/>
-          <w:color w:val="1F1F1F"/>
-          <w:sz w:val="24"/>
-          <w:szCs w:val="24"/>
-        </w:rPr>
-        <w:t>Tranfici</w:t>
-      </w:r>
-      <w:proofErr w:type="spellEnd"/>
-      <w:r>
-        <w:rPr>
-          <w:rFonts w:ascii="Arial" w:eastAsia="Times New Roman" w:hAnsi="Arial" w:cs="Arial"/>
-          <w:color w:val="1F1F1F"/>
-          <w:sz w:val="24"/>
-          <w:szCs w:val="24"/>
-        </w:rPr>
-        <w:t xml:space="preserve"> </w:t>
+        <w:t xml:space="preserve">Responsive Web Design: Using Fonts Responsibly by Annarita Tranfici </w:t>
       </w:r>
       <w:hyperlink r:id="rId10" w:tgtFrame="_blank" w:history="1">
         <w:r>
@@ -230,27 +190,7 @@
           <w:sz w:val="24"/>
           <w:szCs w:val="24"/>
         </w:rPr>
-        <w:t xml:space="preserve">Web Design Basics: Rem vs. </w:t>
-      </w:r>
-      <w:proofErr w:type="spellStart"/>
-      <w:r>
-        <w:rPr>
-          <w:rFonts w:ascii="Arial" w:eastAsia="Times New Roman" w:hAnsi="Arial" w:cs="Arial"/>
-          <w:color w:val="1F1F1F"/>
-          <w:sz w:val="24"/>
-          <w:szCs w:val="24"/>
-        </w:rPr>
-        <w:t>Em</w:t>
-      </w:r>
-      <w:proofErr w:type="spellEnd"/>
-      <w:r>
-        <w:rPr>
-          <w:rFonts w:ascii="Arial" w:eastAsia="Times New Roman" w:hAnsi="Arial" w:cs="Arial"/>
-          <w:color w:val="1F1F1F"/>
-          <w:sz w:val="24"/>
-          <w:szCs w:val="24"/>
-        </w:rPr>
-        <w:t xml:space="preserve"> vs. PX - Sizing Elements in CSS by Matthew Davis (** Material here is used in Week Two Assessment**) </w:t>
+        <w:t xml:space="preserve">Web Design Basics: Rem vs. Em vs. PX - Sizing Elements in CSS by Matthew Davis (** Material here is used in Week Two Assessment**) </w:t>
       </w:r>
       <w:hyperlink r:id="rId11" w:tgtFrame="_blank" w:history="1">
         <w:r>
@@ -286,27 +226,7 @@
           <w:sz w:val="24"/>
           <w:szCs w:val="24"/>
         </w:rPr>
-        <w:t xml:space="preserve">What's the Deal with </w:t>
-      </w:r>
-      <w:proofErr w:type="spellStart"/>
-      <w:r>
-        <w:rPr>
-          <w:rFonts w:ascii="Arial" w:eastAsia="Times New Roman" w:hAnsi="Arial" w:cs="Arial"/>
-          <w:color w:val="1F1F1F"/>
-          <w:sz w:val="24"/>
-          <w:szCs w:val="24"/>
-        </w:rPr>
-        <w:t>Em</w:t>
-      </w:r>
-      <w:proofErr w:type="spellEnd"/>
-      <w:r>
-        <w:rPr>
-          <w:rFonts w:ascii="Arial" w:eastAsia="Times New Roman" w:hAnsi="Arial" w:cs="Arial"/>
-          <w:color w:val="1F1F1F"/>
-          <w:sz w:val="24"/>
-          <w:szCs w:val="24"/>
-        </w:rPr>
-        <w:t xml:space="preserve"> and Rem? (** Material here is used in Week Two Assessment**) </w:t>
+        <w:t xml:space="preserve">What's the Deal with Em and Rem? (** Material here is used in Week Two Assessment**) </w:t>
       </w:r>
       <w:hyperlink r:id="rId12" w:tgtFrame="_blank" w:history="1">
         <w:r>
@@ -342,47 +262,7 @@
           <w:sz w:val="24"/>
           <w:szCs w:val="24"/>
         </w:rPr>
-        <w:t xml:space="preserve">Font Size Idea: px at the Root, rem for Components, </w:t>
-      </w:r>
-      <w:proofErr w:type="spellStart"/>
-      <w:r>
-        <w:rPr>
-          <w:rFonts w:ascii="Arial" w:eastAsia="Times New Roman" w:hAnsi="Arial" w:cs="Arial"/>
-          <w:color w:val="1F1F1F"/>
-          <w:sz w:val="24"/>
-          <w:szCs w:val="24"/>
-        </w:rPr>
-        <w:t>em</w:t>
-      </w:r>
-      <w:proofErr w:type="spellEnd"/>
-      <w:r>
-        <w:rPr>
-          <w:rFonts w:ascii="Arial" w:eastAsia="Times New Roman" w:hAnsi="Arial" w:cs="Arial"/>
-          <w:color w:val="1F1F1F"/>
-          <w:sz w:val="24"/>
-          <w:szCs w:val="24"/>
-        </w:rPr>
-        <w:t xml:space="preserve"> for Text Elements by Chris </w:t>
-      </w:r>
-      <w:proofErr w:type="spellStart"/>
-      <w:r>
-        <w:rPr>
-          <w:rFonts w:ascii="Arial" w:eastAsia="Times New Roman" w:hAnsi="Arial" w:cs="Arial"/>
-          <w:color w:val="1F1F1F"/>
-          <w:sz w:val="24"/>
-          <w:szCs w:val="24"/>
-        </w:rPr>
-        <w:t>Coyier</w:t>
-      </w:r>
-      <w:proofErr w:type="spellEnd"/>
-      <w:r>
-        <w:rPr>
-          <w:rFonts w:ascii="Arial" w:eastAsia="Times New Roman" w:hAnsi="Arial" w:cs="Arial"/>
-          <w:color w:val="1F1F1F"/>
-          <w:sz w:val="24"/>
-          <w:szCs w:val="24"/>
-        </w:rPr>
-        <w:t xml:space="preserve"> </w:t>
+        <w:t xml:space="preserve">Font Size Idea: px at the Root, rem for Components, em for Text Elements by Chris Coyier </w:t>
       </w:r>
       <w:hyperlink r:id="rId13" w:tgtFrame="_blank" w:history="1">
         <w:r>
@@ -425,27 +305,7 @@
           <w:sz w:val="24"/>
           <w:szCs w:val="24"/>
         </w:rPr>
-        <w:t xml:space="preserve">Here is a link to a Pixel to </w:t>
-      </w:r>
-      <w:proofErr w:type="spellStart"/>
-      <w:r>
-        <w:rPr>
-          <w:rFonts w:ascii="Arial" w:eastAsia="Times New Roman" w:hAnsi="Arial" w:cs="Arial"/>
-          <w:color w:val="1F1F1F"/>
-          <w:sz w:val="24"/>
-          <w:szCs w:val="24"/>
-        </w:rPr>
-        <w:t>Em</w:t>
-      </w:r>
-      <w:proofErr w:type="spellEnd"/>
-      <w:r>
-        <w:rPr>
-          <w:rFonts w:ascii="Arial" w:eastAsia="Times New Roman" w:hAnsi="Arial" w:cs="Arial"/>
-          <w:color w:val="1F1F1F"/>
-          <w:sz w:val="24"/>
-          <w:szCs w:val="24"/>
-        </w:rPr>
-        <w:t xml:space="preserve"> conversion tool:</w:t>
+        <w:t>Here is a link to a Pixel to Em conversion tool:</w:t>
       </w:r>
       <w:r>
         <w:rPr>
@@ -486,47 +346,7 @@
           <w:sz w:val="24"/>
           <w:szCs w:val="24"/>
         </w:rPr>
-        <w:t xml:space="preserve">This </w:t>
-      </w:r>
-      <w:proofErr w:type="spellStart"/>
-      <w:r>
-        <w:rPr>
-          <w:rFonts w:ascii="Arial" w:eastAsia="Times New Roman" w:hAnsi="Arial" w:cs="Arial"/>
-          <w:color w:val="1F1F1F"/>
-          <w:sz w:val="24"/>
-          <w:szCs w:val="24"/>
-        </w:rPr>
-        <w:t>CodePen</w:t>
-      </w:r>
-      <w:proofErr w:type="spellEnd"/>
-      <w:r>
-        <w:rPr>
-          <w:rFonts w:ascii="Arial" w:eastAsia="Times New Roman" w:hAnsi="Arial" w:cs="Arial"/>
-          <w:color w:val="1F1F1F"/>
-          <w:sz w:val="24"/>
-          <w:szCs w:val="24"/>
-        </w:rPr>
-        <w:t xml:space="preserve"> by Chris </w:t>
-      </w:r>
-      <w:proofErr w:type="spellStart"/>
-      <w:r>
-        <w:rPr>
-          <w:rFonts w:ascii="Arial" w:eastAsia="Times New Roman" w:hAnsi="Arial" w:cs="Arial"/>
-          <w:color w:val="1F1F1F"/>
-          <w:sz w:val="24"/>
-          <w:szCs w:val="24"/>
-        </w:rPr>
-        <w:t>Coyier</w:t>
-      </w:r>
-      <w:proofErr w:type="spellEnd"/>
-      <w:r>
-        <w:rPr>
-          <w:rFonts w:ascii="Arial" w:eastAsia="Times New Roman" w:hAnsi="Arial" w:cs="Arial"/>
-          <w:color w:val="1F1F1F"/>
-          <w:sz w:val="24"/>
-          <w:szCs w:val="24"/>
-        </w:rPr>
-        <w:t xml:space="preserve"> will let you use sliders to dynamically change the font size on a page</w:t>
+        <w:t>This CodePen by Chris Coyier will let you use sliders to dynamically change the font size on a page</w:t>
       </w:r>
       <w:r>
         <w:rPr>
@@ -631,6 +451,14 @@
       </w:pPr>
     </w:p>
     <w:p>
+      <w:pPr>
+        <w:rPr>
+          <w:rStyle w:val="Hyperlink"/>
+          <w:rFonts w:ascii="Arial" w:hAnsi="Arial" w:cs="Arial"/>
+          <w:color w:val="0056D2"/>
+          <w:shd w:val="clear" w:color="auto" w:fill="FFFFFF"/>
+        </w:rPr>
+      </w:pPr>
       <w:r>
         <w:rPr>
           <w:rFonts w:ascii="Arial" w:hAnsi="Arial" w:cs="Arial"/>
@@ -650,6 +478,27 @@
           <w:t>http://www.awwwards.com/50-examples-of-responsive-web-design.html</w:t>
         </w:r>
       </w:hyperlink>
+    </w:p>
+    <w:p>
+      <w:pPr>
+        <w:rPr>
+          <w:rStyle w:val="Hyperlink"/>
+          <w:rFonts w:ascii="Arial" w:hAnsi="Arial" w:cs="Arial"/>
+          <w:color w:val="0056D2"/>
+          <w:shd w:val="clear" w:color="auto" w:fill="FFFFFF"/>
+        </w:rPr>
+      </w:pPr>
+    </w:p>
+    <w:p>
+      <w:r>
+        <w:rPr>
+          <w:rStyle w:val="Hyperlink"/>
+          <w:rFonts w:ascii="Arial" w:hAnsi="Arial" w:cs="Arial"/>
+          <w:color w:val="0056D2"/>
+          <w:shd w:val="clear" w:color="auto" w:fill="FFFFFF"/>
+        </w:rPr>
+        <w:t>www.getbootstrap.com</w:t>
+      </w:r>
     </w:p>
     <w:sectPr>
       <w:pgSz w:w="12240" w:h="15840"/>

--- a/WebDesignForEverybody_BasicsOfWebDevelopmentAndCoding/AdvancedStylingWithResponsiveDesign/Important Links.docx
+++ b/WebDesignForEverybody_BasicsOfWebDevelopmentAndCoding/AdvancedStylingWithResponsiveDesign/Important Links.docx
@@ -154,7 +154,47 @@
           <w:sz w:val="24"/>
           <w:szCs w:val="24"/>
         </w:rPr>
-        <w:t xml:space="preserve">Responsive Web Design: Using Fonts Responsibly by Annarita Tranfici </w:t>
+        <w:t xml:space="preserve">Responsive Web Design: Using Fonts Responsibly by </w:t>
+      </w:r>
+      <w:proofErr w:type="spellStart"/>
+      <w:r>
+        <w:rPr>
+          <w:rFonts w:ascii="Arial" w:eastAsia="Times New Roman" w:hAnsi="Arial" w:cs="Arial"/>
+          <w:color w:val="1F1F1F"/>
+          <w:sz w:val="24"/>
+          <w:szCs w:val="24"/>
+        </w:rPr>
+        <w:t>Annarita</w:t>
+      </w:r>
+      <w:proofErr w:type="spellEnd"/>
+      <w:r>
+        <w:rPr>
+          <w:rFonts w:ascii="Arial" w:eastAsia="Times New Roman" w:hAnsi="Arial" w:cs="Arial"/>
+          <w:color w:val="1F1F1F"/>
+          <w:sz w:val="24"/>
+          <w:szCs w:val="24"/>
+        </w:rPr>
+        <w:t xml:space="preserve"> </w:t>
+      </w:r>
+      <w:proofErr w:type="spellStart"/>
+      <w:r>
+        <w:rPr>
+          <w:rFonts w:ascii="Arial" w:eastAsia="Times New Roman" w:hAnsi="Arial" w:cs="Arial"/>
+          <w:color w:val="1F1F1F"/>
+          <w:sz w:val="24"/>
+          <w:szCs w:val="24"/>
+        </w:rPr>
+        <w:t>Tranfici</w:t>
+      </w:r>
+      <w:proofErr w:type="spellEnd"/>
+      <w:r>
+        <w:rPr>
+          <w:rFonts w:ascii="Arial" w:eastAsia="Times New Roman" w:hAnsi="Arial" w:cs="Arial"/>
+          <w:color w:val="1F1F1F"/>
+          <w:sz w:val="24"/>
+          <w:szCs w:val="24"/>
+        </w:rPr>
+        <w:t xml:space="preserve"> </w:t>
       </w:r>
       <w:hyperlink r:id="rId10" w:tgtFrame="_blank" w:history="1">
         <w:r>
@@ -190,7 +230,27 @@
           <w:sz w:val="24"/>
           <w:szCs w:val="24"/>
         </w:rPr>
-        <w:t xml:space="preserve">Web Design Basics: Rem vs. Em vs. PX - Sizing Elements in CSS by Matthew Davis (** Material here is used in Week Two Assessment**) </w:t>
+        <w:t xml:space="preserve">Web Design Basics: Rem vs. </w:t>
+      </w:r>
+      <w:proofErr w:type="spellStart"/>
+      <w:r>
+        <w:rPr>
+          <w:rFonts w:ascii="Arial" w:eastAsia="Times New Roman" w:hAnsi="Arial" w:cs="Arial"/>
+          <w:color w:val="1F1F1F"/>
+          <w:sz w:val="24"/>
+          <w:szCs w:val="24"/>
+        </w:rPr>
+        <w:t>Em</w:t>
+      </w:r>
+      <w:proofErr w:type="spellEnd"/>
+      <w:r>
+        <w:rPr>
+          <w:rFonts w:ascii="Arial" w:eastAsia="Times New Roman" w:hAnsi="Arial" w:cs="Arial"/>
+          <w:color w:val="1F1F1F"/>
+          <w:sz w:val="24"/>
+          <w:szCs w:val="24"/>
+        </w:rPr>
+        <w:t xml:space="preserve"> vs. PX - Sizing Elements in CSS by Matthew Davis (** Material here is used in Week Two Assessment**) </w:t>
       </w:r>
       <w:hyperlink r:id="rId11" w:tgtFrame="_blank" w:history="1">
         <w:r>
@@ -226,7 +286,27 @@
           <w:sz w:val="24"/>
           <w:szCs w:val="24"/>
         </w:rPr>
-        <w:t xml:space="preserve">What's the Deal with Em and Rem? (** Material here is used in Week Two Assessment**) </w:t>
+        <w:t xml:space="preserve">What's the Deal with </w:t>
+      </w:r>
+      <w:proofErr w:type="spellStart"/>
+      <w:r>
+        <w:rPr>
+          <w:rFonts w:ascii="Arial" w:eastAsia="Times New Roman" w:hAnsi="Arial" w:cs="Arial"/>
+          <w:color w:val="1F1F1F"/>
+          <w:sz w:val="24"/>
+          <w:szCs w:val="24"/>
+        </w:rPr>
+        <w:t>Em</w:t>
+      </w:r>
+      <w:proofErr w:type="spellEnd"/>
+      <w:r>
+        <w:rPr>
+          <w:rFonts w:ascii="Arial" w:eastAsia="Times New Roman" w:hAnsi="Arial" w:cs="Arial"/>
+          <w:color w:val="1F1F1F"/>
+          <w:sz w:val="24"/>
+          <w:szCs w:val="24"/>
+        </w:rPr>
+        <w:t xml:space="preserve"> and Rem? (** Material here is used in Week Two Assessment**) </w:t>
       </w:r>
       <w:hyperlink r:id="rId12" w:tgtFrame="_blank" w:history="1">
         <w:r>
@@ -262,7 +342,47 @@
           <w:sz w:val="24"/>
           <w:szCs w:val="24"/>
         </w:rPr>
-        <w:t xml:space="preserve">Font Size Idea: px at the Root, rem for Components, em for Text Elements by Chris Coyier </w:t>
+        <w:t xml:space="preserve">Font Size Idea: px at the Root, rem for Components, </w:t>
+      </w:r>
+      <w:proofErr w:type="spellStart"/>
+      <w:r>
+        <w:rPr>
+          <w:rFonts w:ascii="Arial" w:eastAsia="Times New Roman" w:hAnsi="Arial" w:cs="Arial"/>
+          <w:color w:val="1F1F1F"/>
+          <w:sz w:val="24"/>
+          <w:szCs w:val="24"/>
+        </w:rPr>
+        <w:t>em</w:t>
+      </w:r>
+      <w:proofErr w:type="spellEnd"/>
+      <w:r>
+        <w:rPr>
+          <w:rFonts w:ascii="Arial" w:eastAsia="Times New Roman" w:hAnsi="Arial" w:cs="Arial"/>
+          <w:color w:val="1F1F1F"/>
+          <w:sz w:val="24"/>
+          <w:szCs w:val="24"/>
+        </w:rPr>
+        <w:t xml:space="preserve"> for Text Elements by Chris </w:t>
+      </w:r>
+      <w:proofErr w:type="spellStart"/>
+      <w:r>
+        <w:rPr>
+          <w:rFonts w:ascii="Arial" w:eastAsia="Times New Roman" w:hAnsi="Arial" w:cs="Arial"/>
+          <w:color w:val="1F1F1F"/>
+          <w:sz w:val="24"/>
+          <w:szCs w:val="24"/>
+        </w:rPr>
+        <w:t>Coyier</w:t>
+      </w:r>
+      <w:proofErr w:type="spellEnd"/>
+      <w:r>
+        <w:rPr>
+          <w:rFonts w:ascii="Arial" w:eastAsia="Times New Roman" w:hAnsi="Arial" w:cs="Arial"/>
+          <w:color w:val="1F1F1F"/>
+          <w:sz w:val="24"/>
+          <w:szCs w:val="24"/>
+        </w:rPr>
+        <w:t xml:space="preserve"> </w:t>
       </w:r>
       <w:hyperlink r:id="rId13" w:tgtFrame="_blank" w:history="1">
         <w:r>
@@ -305,7 +425,27 @@
           <w:sz w:val="24"/>
           <w:szCs w:val="24"/>
         </w:rPr>
-        <w:t>Here is a link to a Pixel to Em conversion tool:</w:t>
+        <w:t xml:space="preserve">Here is a link to a Pixel to </w:t>
+      </w:r>
+      <w:proofErr w:type="spellStart"/>
+      <w:r>
+        <w:rPr>
+          <w:rFonts w:ascii="Arial" w:eastAsia="Times New Roman" w:hAnsi="Arial" w:cs="Arial"/>
+          <w:color w:val="1F1F1F"/>
+          <w:sz w:val="24"/>
+          <w:szCs w:val="24"/>
+        </w:rPr>
+        <w:t>Em</w:t>
+      </w:r>
+      <w:proofErr w:type="spellEnd"/>
+      <w:r>
+        <w:rPr>
+          <w:rFonts w:ascii="Arial" w:eastAsia="Times New Roman" w:hAnsi="Arial" w:cs="Arial"/>
+          <w:color w:val="1F1F1F"/>
+          <w:sz w:val="24"/>
+          <w:szCs w:val="24"/>
+        </w:rPr>
+        <w:t xml:space="preserve"> conversion tool:</w:t>
       </w:r>
       <w:r>
         <w:rPr>
@@ -346,7 +486,47 @@
           <w:sz w:val="24"/>
           <w:szCs w:val="24"/>
         </w:rPr>
-        <w:t>This CodePen by Chris Coyier will let you use sliders to dynamically change the font size on a page</w:t>
+        <w:t xml:space="preserve">This </w:t>
+      </w:r>
+      <w:proofErr w:type="spellStart"/>
+      <w:r>
+        <w:rPr>
+          <w:rFonts w:ascii="Arial" w:eastAsia="Times New Roman" w:hAnsi="Arial" w:cs="Arial"/>
+          <w:color w:val="1F1F1F"/>
+          <w:sz w:val="24"/>
+          <w:szCs w:val="24"/>
+        </w:rPr>
+        <w:t>CodePen</w:t>
+      </w:r>
+      <w:proofErr w:type="spellEnd"/>
+      <w:r>
+        <w:rPr>
+          <w:rFonts w:ascii="Arial" w:eastAsia="Times New Roman" w:hAnsi="Arial" w:cs="Arial"/>
+          <w:color w:val="1F1F1F"/>
+          <w:sz w:val="24"/>
+          <w:szCs w:val="24"/>
+        </w:rPr>
+        <w:t xml:space="preserve"> by Chris </w:t>
+      </w:r>
+      <w:proofErr w:type="spellStart"/>
+      <w:r>
+        <w:rPr>
+          <w:rFonts w:ascii="Arial" w:eastAsia="Times New Roman" w:hAnsi="Arial" w:cs="Arial"/>
+          <w:color w:val="1F1F1F"/>
+          <w:sz w:val="24"/>
+          <w:szCs w:val="24"/>
+        </w:rPr>
+        <w:t>Coyier</w:t>
+      </w:r>
+      <w:proofErr w:type="spellEnd"/>
+      <w:r>
+        <w:rPr>
+          <w:rFonts w:ascii="Arial" w:eastAsia="Times New Roman" w:hAnsi="Arial" w:cs="Arial"/>
+          <w:color w:val="1F1F1F"/>
+          <w:sz w:val="24"/>
+          <w:szCs w:val="24"/>
+        </w:rPr>
+        <w:t xml:space="preserve"> will let you use sliders to dynamically change the font size on a page</w:t>
       </w:r>
       <w:r>
         <w:rPr>
@@ -490,16 +670,204 @@
       </w:pPr>
     </w:p>
     <w:p>
-      <w:r>
+      <w:pPr>
         <w:rPr>
           <w:rStyle w:val="Hyperlink"/>
           <w:rFonts w:ascii="Arial" w:hAnsi="Arial" w:cs="Arial"/>
           <w:color w:val="0056D2"/>
           <w:shd w:val="clear" w:color="auto" w:fill="FFFFFF"/>
         </w:rPr>
-        <w:t>www.getbootstrap.com</w:t>
-      </w:r>
-    </w:p>
+      </w:pPr>
+      <w:hyperlink r:id="rId19" w:history="1">
+        <w:r>
+          <w:rPr>
+            <w:rStyle w:val="Hyperlink"/>
+            <w:rFonts w:ascii="Arial" w:hAnsi="Arial" w:cs="Arial"/>
+            <w:shd w:val="clear" w:color="auto" w:fill="FFFFFF"/>
+          </w:rPr>
+          <w:t>www.getbootstrap.com</w:t>
+        </w:r>
+      </w:hyperlink>
+    </w:p>
+    <w:p>
+      <w:pPr>
+        <w:rPr>
+          <w:rStyle w:val="Hyperlink"/>
+          <w:rFonts w:ascii="Arial" w:hAnsi="Arial" w:cs="Arial"/>
+          <w:color w:val="0056D2"/>
+          <w:shd w:val="clear" w:color="auto" w:fill="FFFFFF"/>
+        </w:rPr>
+      </w:pPr>
+    </w:p>
+    <w:p>
+      <w:pPr>
+        <w:pStyle w:val="NormalWeb"/>
+        <w:shd w:val="clear" w:color="auto" w:fill="FFFFFF"/>
+        <w:spacing w:before="0" w:beforeAutospacing="0" w:after="240" w:afterAutospacing="0"/>
+        <w:rPr>
+          <w:rFonts w:ascii="Arial" w:hAnsi="Arial" w:cs="Arial"/>
+          <w:color w:val="1F1F1F"/>
+        </w:rPr>
+      </w:pPr>
+      <w:r>
+        <w:rPr>
+          <w:rFonts w:ascii="Arial" w:hAnsi="Arial" w:cs="Arial"/>
+          <w:color w:val="1F1F1F"/>
+        </w:rPr>
+        <w:t xml:space="preserve">This is an interesting article on the evolution of the Airbnb website. </w:t>
+      </w:r>
+    </w:p>
+    <w:p>
+      <w:pPr>
+        <w:pStyle w:val="NormalWeb"/>
+        <w:shd w:val="clear" w:color="auto" w:fill="FFFFFF"/>
+        <w:spacing w:before="0" w:beforeAutospacing="0" w:after="240" w:afterAutospacing="0"/>
+        <w:rPr>
+          <w:rFonts w:ascii="Arial" w:hAnsi="Arial" w:cs="Arial"/>
+          <w:color w:val="1F1F1F"/>
+        </w:rPr>
+      </w:pPr>
+      <w:hyperlink r:id="rId20" w:tgtFrame="_blank" w:history="1">
+        <w:r>
+          <w:rPr>
+            <w:rStyle w:val="Hyperlink"/>
+            <w:rFonts w:ascii="Arial" w:hAnsi="Arial" w:cs="Arial"/>
+            <w:color w:val="0056D2"/>
+          </w:rPr>
+          <w:t>https://www.airbnb.com/meetups/x4ede5jr2-css-frameworks-and-the-evolution-of-airbnb-s-frontend</w:t>
+        </w:r>
+      </w:hyperlink>
+    </w:p>
+    <w:p>
+      <w:r>
+        <w:rPr>
+          <w:rFonts w:ascii="Arial" w:hAnsi="Arial" w:cs="Arial"/>
+          <w:color w:val="1F1F1F"/>
+          <w:shd w:val="clear" w:color="auto" w:fill="FFFFFF"/>
+        </w:rPr>
+        <w:t xml:space="preserve">I tend to use Chrome as my </w:t>
+      </w:r>
+      <w:proofErr w:type="gramStart"/>
+      <w:r>
+        <w:rPr>
+          <w:rFonts w:ascii="Arial" w:hAnsi="Arial" w:cs="Arial"/>
+          <w:color w:val="1F1F1F"/>
+          <w:shd w:val="clear" w:color="auto" w:fill="FFFFFF"/>
+        </w:rPr>
+        <w:t>browser, and</w:t>
+      </w:r>
+      <w:proofErr w:type="gramEnd"/>
+      <w:r>
+        <w:rPr>
+          <w:rFonts w:ascii="Arial" w:hAnsi="Arial" w:cs="Arial"/>
+          <w:color w:val="1F1F1F"/>
+          <w:shd w:val="clear" w:color="auto" w:fill="FFFFFF"/>
+        </w:rPr>
+        <w:t xml:space="preserve"> Inspect Element to debug my site. However, here is a tutorial for another very popular development tool - Firebug. This video by Vicki Watson will walk you through how it works. </w:t>
+      </w:r>
+      <w:hyperlink r:id="rId21" w:tgtFrame="_blank" w:history="1">
+        <w:r>
+          <w:rPr>
+            <w:rStyle w:val="Hyperlink"/>
+            <w:rFonts w:ascii="Arial" w:hAnsi="Arial" w:cs="Arial"/>
+            <w:color w:val="0056D2"/>
+            <w:shd w:val="clear" w:color="auto" w:fill="FFFFFF"/>
+          </w:rPr>
+          <w:t>https://www.ostraining.com/blog/coding/bootstrap-firebug/</w:t>
+        </w:r>
+      </w:hyperlink>
+    </w:p>
+    <w:p/>
+    <w:p>
+      <w:pPr>
+        <w:pStyle w:val="NormalWeb"/>
+        <w:shd w:val="clear" w:color="auto" w:fill="FFFFFF"/>
+        <w:spacing w:before="0" w:beforeAutospacing="0" w:after="240" w:afterAutospacing="0"/>
+        <w:rPr>
+          <w:rFonts w:ascii="Arial" w:hAnsi="Arial" w:cs="Arial"/>
+          <w:color w:val="1F1F1F"/>
+        </w:rPr>
+      </w:pPr>
+      <w:r>
+        <w:rPr>
+          <w:rFonts w:ascii="Arial" w:hAnsi="Arial" w:cs="Arial"/>
+          <w:color w:val="1F1F1F"/>
+        </w:rPr>
+        <w:lastRenderedPageBreak/>
+        <w:t xml:space="preserve">If </w:t>
+      </w:r>
+      <w:proofErr w:type="spellStart"/>
+      <w:r>
+        <w:rPr>
+          <w:rFonts w:ascii="Arial" w:hAnsi="Arial" w:cs="Arial"/>
+          <w:color w:val="1F1F1F"/>
+        </w:rPr>
+        <w:t>anyonewant</w:t>
+      </w:r>
+      <w:proofErr w:type="spellEnd"/>
+      <w:r>
+        <w:rPr>
+          <w:rFonts w:ascii="Arial" w:hAnsi="Arial" w:cs="Arial"/>
+          <w:color w:val="1F1F1F"/>
+        </w:rPr>
+        <w:t xml:space="preserve"> to a little bit improve testing and debugging skills using Chrome. </w:t>
+      </w:r>
+      <w:proofErr w:type="spellStart"/>
+      <w:r>
+        <w:rPr>
+          <w:rFonts w:ascii="Arial" w:hAnsi="Arial" w:cs="Arial"/>
+          <w:color w:val="1F1F1F"/>
+        </w:rPr>
+        <w:t>Codeschool</w:t>
+      </w:r>
+      <w:proofErr w:type="spellEnd"/>
+      <w:r>
+        <w:rPr>
+          <w:rFonts w:ascii="Arial" w:hAnsi="Arial" w:cs="Arial"/>
+          <w:color w:val="1F1F1F"/>
+        </w:rPr>
+        <w:t xml:space="preserve"> has free course about </w:t>
+      </w:r>
+      <w:proofErr w:type="spellStart"/>
+      <w:r>
+        <w:rPr>
+          <w:rFonts w:ascii="Arial" w:hAnsi="Arial" w:cs="Arial"/>
+          <w:color w:val="1F1F1F"/>
+        </w:rPr>
+        <w:t>DevTools</w:t>
+      </w:r>
+      <w:proofErr w:type="spellEnd"/>
+      <w:r>
+        <w:rPr>
+          <w:rFonts w:ascii="Arial" w:hAnsi="Arial" w:cs="Arial"/>
+          <w:color w:val="1F1F1F"/>
+        </w:rPr>
+        <w:t>:</w:t>
+      </w:r>
+    </w:p>
+    <w:p>
+      <w:pPr>
+        <w:pStyle w:val="NormalWeb"/>
+        <w:shd w:val="clear" w:color="auto" w:fill="FFFFFF"/>
+        <w:spacing w:before="0" w:beforeAutospacing="0"/>
+        <w:rPr>
+          <w:rFonts w:ascii="Arial" w:hAnsi="Arial" w:cs="Arial"/>
+          <w:color w:val="1F1F1F"/>
+        </w:rPr>
+      </w:pPr>
+      <w:hyperlink r:id="rId22" w:tgtFrame="_blank" w:history="1">
+        <w:r>
+          <w:rPr>
+            <w:rStyle w:val="Hyperlink"/>
+            <w:rFonts w:ascii="Arial" w:hAnsi="Arial" w:cs="Arial"/>
+            <w:color w:val="0056D2"/>
+          </w:rPr>
+          <w:t>https://www.codeschool.com/courses/discover-devtools</w:t>
+        </w:r>
+      </w:hyperlink>
+    </w:p>
+    <w:p/>
+    <w:p/>
     <w:sectPr>
       <w:pgSz w:w="12240" w:h="15840"/>
       <w:pgMar w:top="1440" w:right="1440" w:bottom="1440" w:left="1440" w:header="720" w:footer="720" w:gutter="0"/>
